--- a/法令ファイル/土地収用法施行法　抄/土地収用法施行法　抄（昭和二十六年法律第二百二十号）.docx
+++ b/法令ファイル/土地収用法施行法　抄/土地収用法施行法　抄（昭和二十六年法律第二百二十号）.docx
@@ -53,6 +53,8 @@
       </w:pPr>
       <w:r>
         <w:t>前項の規定によつて都道府県知事にしたものとみなされた事業の認定の申請については、建設大臣は、遅滞なく、関係書類を当該都道府県知事に送付しなければならない。</w:t>
+        <w:br/>
+        <w:t>この場合においては、新法第二十七条第一項第二号の規定の適用については、当該都道府県知事が関係書類の送付を受けた日を事業認定申請書を受理した日とみなす。</w:t>
       </w:r>
     </w:p>
     <w:p>
@@ -113,6 +115,8 @@
     <w:p>
       <w:r>
         <w:t>新法施行前に旧法第五十九条の規定によつてした損失補償の決定の申請は、新法第九十四条第二項の規定によつてした裁決の申請とみなす。</w:t>
+        <w:br/>
+        <w:t>この場合において、都道府県知事は、関係書類を、遅滞なく、収用委員会に送付しなければならない。</w:t>
       </w:r>
     </w:p>
     <w:p>
@@ -288,7 +292,7 @@
     </w:pPr>
     <w:r>
       <w:tab/>
-      <w:t>WeGov v0.1 - FTS141</w:t>
+      <w:t>WeGov v0.2 - FTS141</w:t>
     </w:r>
   </w:p>
 </w:ftr>
